--- a/frontend.docx
+++ b/frontend.docx
@@ -30,8 +30,13 @@
           <w:numId w:val="1"/>
         </w:numPr>
       </w:pPr>
-      <w:r>
-        <w:t xml:space="preserve">Codepen for practicing code/module  =&gt; </w:t>
+      <w:proofErr w:type="spellStart"/>
+      <w:r>
+        <w:t>Codepen</w:t>
+      </w:r>
+      <w:proofErr w:type="spellEnd"/>
+      <w:r>
+        <w:t xml:space="preserve"> for practicing code/module  =&gt; </w:t>
       </w:r>
       <w:hyperlink r:id="rId6" w:history="1">
         <w:r>
@@ -51,7 +56,23 @@
         </w:numPr>
       </w:pPr>
       <w:r>
-        <w:t xml:space="preserve">Dev Docs for frontned html,js,css =&gt; </w:t>
+        <w:t xml:space="preserve">Dev Docs for </w:t>
+      </w:r>
+      <w:proofErr w:type="spellStart"/>
+      <w:r>
+        <w:t>frontned</w:t>
+      </w:r>
+      <w:proofErr w:type="spellEnd"/>
+      <w:r>
+        <w:t xml:space="preserve"> </w:t>
+      </w:r>
+      <w:proofErr w:type="spellStart"/>
+      <w:r>
+        <w:t>html,js,css</w:t>
+      </w:r>
+      <w:proofErr w:type="spellEnd"/>
+      <w:r>
+        <w:t xml:space="preserve"> =&gt; </w:t>
       </w:r>
       <w:hyperlink r:id="rId7" w:history="1">
         <w:r>
@@ -71,7 +92,23 @@
         </w:numPr>
       </w:pPr>
       <w:r>
-        <w:t xml:space="preserve">Color palatte in hexa for web design =&gt; </w:t>
+        <w:t xml:space="preserve">Color </w:t>
+      </w:r>
+      <w:proofErr w:type="spellStart"/>
+      <w:r>
+        <w:t>palatte</w:t>
+      </w:r>
+      <w:proofErr w:type="spellEnd"/>
+      <w:r>
+        <w:t xml:space="preserve"> in </w:t>
+      </w:r>
+      <w:proofErr w:type="spellStart"/>
+      <w:r>
+        <w:t>hexa</w:t>
+      </w:r>
+      <w:proofErr w:type="spellEnd"/>
+      <w:r>
+        <w:t xml:space="preserve"> for web design =&gt; </w:t>
       </w:r>
       <w:hyperlink r:id="rId8" w:history="1">
         <w:r>
@@ -91,7 +128,15 @@
         </w:numPr>
       </w:pPr>
       <w:r>
-        <w:t xml:space="preserve">Free vector icons for web dev ,favicons =&gt; </w:t>
+        <w:t>Free vector icons for web dev ,</w:t>
+      </w:r>
+      <w:proofErr w:type="spellStart"/>
+      <w:r>
+        <w:t>favicons</w:t>
+      </w:r>
+      <w:proofErr w:type="spellEnd"/>
+      <w:r>
+        <w:t xml:space="preserve"> =&gt; </w:t>
       </w:r>
       <w:hyperlink r:id="rId9" w:history="1">
         <w:r>
@@ -110,8 +155,13 @@
           <w:numId w:val="1"/>
         </w:numPr>
       </w:pPr>
-      <w:r>
-        <w:t xml:space="preserve">Css button creator =&gt; </w:t>
+      <w:proofErr w:type="spellStart"/>
+      <w:r>
+        <w:t>Css</w:t>
+      </w:r>
+      <w:proofErr w:type="spellEnd"/>
+      <w:r>
+        <w:t xml:space="preserve"> button creator =&gt; </w:t>
       </w:r>
       <w:hyperlink r:id="rId10" w:history="1">
         <w:r>
@@ -171,7 +221,15 @@
         </w:numPr>
       </w:pPr>
       <w:r>
-        <w:t xml:space="preserve">Discover world’s popular web deigner’s designs =&gt; </w:t>
+        <w:t xml:space="preserve">Discover world’s popular web </w:t>
+      </w:r>
+      <w:proofErr w:type="spellStart"/>
+      <w:r>
+        <w:t>deigner’s</w:t>
+      </w:r>
+      <w:proofErr w:type="spellEnd"/>
+      <w:r>
+        <w:t xml:space="preserve"> designs =&gt; </w:t>
       </w:r>
       <w:hyperlink r:id="rId13" w:history="1">
         <w:r>
@@ -191,7 +249,15 @@
         </w:numPr>
       </w:pPr>
       <w:r>
-        <w:t xml:space="preserve">Collapsing navbar =&gt; </w:t>
+        <w:t xml:space="preserve">Collapsing </w:t>
+      </w:r>
+      <w:proofErr w:type="spellStart"/>
+      <w:r>
+        <w:t>navbar</w:t>
+      </w:r>
+      <w:proofErr w:type="spellEnd"/>
+      <w:r>
+        <w:t xml:space="preserve"> =&gt; </w:t>
       </w:r>
       <w:hyperlink r:id="rId14" w:history="1">
         <w:r>
@@ -211,7 +277,15 @@
         </w:numPr>
       </w:pPr>
       <w:r>
-        <w:t xml:space="preserve">Online js editor =&gt; </w:t>
+        <w:t xml:space="preserve">Online </w:t>
+      </w:r>
+      <w:proofErr w:type="spellStart"/>
+      <w:r>
+        <w:t>js</w:t>
+      </w:r>
+      <w:proofErr w:type="spellEnd"/>
+      <w:r>
+        <w:t xml:space="preserve"> editor =&gt; </w:t>
       </w:r>
       <w:hyperlink r:id="rId15" w:history="1">
         <w:r>
@@ -230,8 +304,13 @@
           <w:numId w:val="1"/>
         </w:numPr>
       </w:pPr>
-      <w:r>
-        <w:t xml:space="preserve">Favicon generator =&gt; </w:t>
+      <w:proofErr w:type="spellStart"/>
+      <w:r>
+        <w:t>Favicon</w:t>
+      </w:r>
+      <w:proofErr w:type="spellEnd"/>
+      <w:r>
+        <w:t xml:space="preserve"> generator =&gt; </w:t>
       </w:r>
       <w:hyperlink r:id="rId16" w:history="1">
         <w:r>
@@ -271,7 +350,15 @@
         </w:numPr>
       </w:pPr>
       <w:r>
-        <w:t xml:space="preserve">Best frontend dev github account =&gt; </w:t>
+        <w:t xml:space="preserve">Best frontend dev </w:t>
+      </w:r>
+      <w:proofErr w:type="spellStart"/>
+      <w:r>
+        <w:t>github</w:t>
+      </w:r>
+      <w:proofErr w:type="spellEnd"/>
+      <w:r>
+        <w:t xml:space="preserve"> account =&gt; </w:t>
       </w:r>
       <w:hyperlink r:id="rId18" w:history="1">
         <w:r>
@@ -290,8 +377,13 @@
           <w:numId w:val="1"/>
         </w:numPr>
       </w:pPr>
-      <w:r>
-        <w:t xml:space="preserve">Jquery 3.6 library code =&gt; </w:t>
+      <w:proofErr w:type="spellStart"/>
+      <w:r>
+        <w:t>Jquery</w:t>
+      </w:r>
+      <w:proofErr w:type="spellEnd"/>
+      <w:r>
+        <w:t xml:space="preserve"> 3.6 library code =&gt; </w:t>
       </w:r>
       <w:hyperlink r:id="rId19" w:history="1">
         <w:r>
@@ -311,7 +403,15 @@
         </w:numPr>
       </w:pPr>
       <w:r>
-        <w:t xml:space="preserve">JS snowstorm effect library file which u can add in ur project=&gt; </w:t>
+        <w:t xml:space="preserve">JS snowstorm effect library file which u can add in </w:t>
+      </w:r>
+      <w:proofErr w:type="spellStart"/>
+      <w:r>
+        <w:t>ur</w:t>
+      </w:r>
+      <w:proofErr w:type="spellEnd"/>
+      <w:r>
+        <w:t xml:space="preserve"> project=&gt; </w:t>
       </w:r>
       <w:hyperlink r:id="rId20" w:history="1">
         <w:r>
@@ -331,7 +431,15 @@
         </w:numPr>
       </w:pPr>
       <w:r>
-        <w:t xml:space="preserve">Animate css file to give effects =&gt; </w:t>
+        <w:t xml:space="preserve">Animate </w:t>
+      </w:r>
+      <w:proofErr w:type="spellStart"/>
+      <w:r>
+        <w:t>css</w:t>
+      </w:r>
+      <w:proofErr w:type="spellEnd"/>
+      <w:r>
+        <w:t xml:space="preserve"> file to give effects =&gt; </w:t>
       </w:r>
       <w:hyperlink r:id="rId21" w:history="1">
         <w:r>
@@ -341,6 +449,288 @@
           <w:t>https://animate.style/</w:t>
         </w:r>
       </w:hyperlink>
+    </w:p>
+    <w:p>
+      <w:pPr>
+        <w:pStyle w:val="ListParagraph"/>
+        <w:numPr>
+          <w:ilvl w:val="0"/>
+          <w:numId w:val="1"/>
+        </w:numPr>
+      </w:pPr>
+      <w:r>
+        <w:t xml:space="preserve">Bootstrap website to download it=&gt; </w:t>
+      </w:r>
+      <w:hyperlink r:id="rId22" w:history="1">
+        <w:r>
+          <w:rPr>
+            <w:rStyle w:val="Hyperlink"/>
+          </w:rPr>
+          <w:t>https://getbootstrap.com/docs/4.0/getting-started/download/</w:t>
+        </w:r>
+      </w:hyperlink>
+    </w:p>
+    <w:p>
+      <w:pPr>
+        <w:pStyle w:val="ListParagraph"/>
+        <w:numPr>
+          <w:ilvl w:val="0"/>
+          <w:numId w:val="1"/>
+        </w:numPr>
+      </w:pPr>
+      <w:proofErr w:type="spellStart"/>
+      <w:r>
+        <w:t>Wireframing</w:t>
+      </w:r>
+      <w:proofErr w:type="spellEnd"/>
+      <w:r>
+        <w:t xml:space="preserve"> web design site =&gt; </w:t>
+      </w:r>
+      <w:hyperlink r:id="rId23" w:history="1">
+        <w:r>
+          <w:rPr>
+            <w:rStyle w:val="Hyperlink"/>
+          </w:rPr>
+          <w:t>https://sneakpeekit.com/</w:t>
+        </w:r>
+      </w:hyperlink>
+      <w:r>
+        <w:t xml:space="preserve"> , </w:t>
+      </w:r>
+      <w:hyperlink r:id="rId24" w:history="1">
+        <w:r>
+          <w:rPr>
+            <w:rStyle w:val="Hyperlink"/>
+          </w:rPr>
+          <w:t>https://balsamiq.com/</w:t>
+        </w:r>
+      </w:hyperlink>
+    </w:p>
+    <w:p>
+      <w:pPr>
+        <w:pStyle w:val="ListParagraph"/>
+        <w:numPr>
+          <w:ilvl w:val="0"/>
+          <w:numId w:val="1"/>
+        </w:numPr>
+      </w:pPr>
+      <w:r>
+        <w:t>Google fonts -</w:t>
+      </w:r>
+      <w:r>
+        <w:t xml:space="preserve"> </w:t>
+      </w:r>
+      <w:hyperlink r:id="rId25" w:history="1">
+        <w:r>
+          <w:rPr>
+            <w:rStyle w:val="Hyperlink"/>
+          </w:rPr>
+          <w:t>https://fonts.google.com/specimen/Ubuntu?query=ubun</w:t>
+        </w:r>
+      </w:hyperlink>
+    </w:p>
+    <w:p>
+      <w:pPr>
+        <w:pStyle w:val="ListParagraph"/>
+        <w:numPr>
+          <w:ilvl w:val="0"/>
+          <w:numId w:val="1"/>
+        </w:numPr>
+      </w:pPr>
+      <w:r>
+        <w:t xml:space="preserve">Font awesome for free vector </w:t>
+      </w:r>
+      <w:proofErr w:type="spellStart"/>
+      <w:r>
+        <w:t>icnons</w:t>
+      </w:r>
+      <w:proofErr w:type="spellEnd"/>
+      <w:r>
+        <w:t xml:space="preserve">- </w:t>
+      </w:r>
+      <w:hyperlink r:id="rId26" w:history="1">
+        <w:r>
+          <w:rPr>
+            <w:rStyle w:val="Hyperlink"/>
+          </w:rPr>
+          <w:t>https://fontawesome.com/</w:t>
+        </w:r>
+      </w:hyperlink>
+    </w:p>
+    <w:p>
+      <w:pPr>
+        <w:pStyle w:val="HTMLPreformatted"/>
+        <w:shd w:val="clear" w:color="auto" w:fill="343A40"/>
+        <w:rPr>
+          <w:rFonts w:ascii="Consolas" w:hAnsi="Consolas"/>
+          <w:color w:val="ADB5BD"/>
+          <w:sz w:val="24"/>
+          <w:szCs w:val="24"/>
+        </w:rPr>
+      </w:pPr>
+      <w:proofErr w:type="spellStart"/>
+      <w:r>
+        <w:t>Cdn</w:t>
+      </w:r>
+      <w:proofErr w:type="spellEnd"/>
+      <w:r>
+        <w:t xml:space="preserve"> picker for font awesome =&gt; </w:t>
+      </w:r>
+      <w:r>
+        <w:rPr>
+          <w:rFonts w:ascii="Consolas" w:hAnsi="Consolas"/>
+          <w:color w:val="868E96"/>
+        </w:rPr>
+        <w:t>&lt;</w:t>
+      </w:r>
+      <w:r>
+        <w:rPr>
+          <w:rFonts w:ascii="Consolas" w:hAnsi="Consolas"/>
+          <w:color w:val="FFD8A8"/>
+        </w:rPr>
+        <w:t xml:space="preserve">link </w:t>
+      </w:r>
+      <w:proofErr w:type="spellStart"/>
+      <w:r>
+        <w:rPr>
+          <w:rFonts w:ascii="Consolas" w:hAnsi="Consolas"/>
+          <w:color w:val="FFA94D"/>
+        </w:rPr>
+        <w:t>rel</w:t>
+      </w:r>
+      <w:proofErr w:type="spellEnd"/>
+      <w:r>
+        <w:rPr>
+          <w:rFonts w:ascii="Consolas" w:hAnsi="Consolas"/>
+          <w:color w:val="868E96"/>
+        </w:rPr>
+        <w:t>="</w:t>
+      </w:r>
+      <w:proofErr w:type="spellStart"/>
+      <w:r>
+        <w:rPr>
+          <w:rFonts w:ascii="Consolas" w:hAnsi="Consolas"/>
+          <w:color w:val="FFFFFF"/>
+        </w:rPr>
+        <w:t>stylesheet</w:t>
+      </w:r>
+      <w:proofErr w:type="spellEnd"/>
+      <w:r>
+        <w:rPr>
+          <w:rFonts w:ascii="Consolas" w:hAnsi="Consolas"/>
+          <w:color w:val="868E96"/>
+        </w:rPr>
+        <w:t>"</w:t>
+      </w:r>
+      <w:r>
+        <w:rPr>
+          <w:rFonts w:ascii="Consolas" w:hAnsi="Consolas"/>
+          <w:color w:val="FFD8A8"/>
+        </w:rPr>
+        <w:t xml:space="preserve"> </w:t>
+      </w:r>
+      <w:proofErr w:type="spellStart"/>
+      <w:r>
+        <w:rPr>
+          <w:rFonts w:ascii="Consolas" w:hAnsi="Consolas"/>
+          <w:color w:val="FFA94D"/>
+        </w:rPr>
+        <w:t>href</w:t>
+      </w:r>
+      <w:proofErr w:type="spellEnd"/>
+      <w:r>
+        <w:rPr>
+          <w:rFonts w:ascii="Consolas" w:hAnsi="Consolas"/>
+          <w:color w:val="868E96"/>
+        </w:rPr>
+        <w:t>="</w:t>
+      </w:r>
+      <w:r>
+        <w:rPr>
+          <w:rFonts w:ascii="Consolas" w:hAnsi="Consolas"/>
+          <w:color w:val="FFFFFF"/>
+        </w:rPr>
+        <w:t>https://pro.fontawesome.com/releases/v5.10.0/css/all.css</w:t>
+      </w:r>
+      <w:r>
+        <w:rPr>
+          <w:rFonts w:ascii="Consolas" w:hAnsi="Consolas"/>
+          <w:color w:val="868E96"/>
+        </w:rPr>
+        <w:t>"</w:t>
+      </w:r>
+      <w:r>
+        <w:rPr>
+          <w:rFonts w:ascii="Consolas" w:hAnsi="Consolas"/>
+          <w:color w:val="FFD8A8"/>
+        </w:rPr>
+        <w:t xml:space="preserve"> </w:t>
+      </w:r>
+      <w:r>
+        <w:rPr>
+          <w:rFonts w:ascii="Consolas" w:hAnsi="Consolas"/>
+          <w:color w:val="FFA94D"/>
+        </w:rPr>
+        <w:t>integrity</w:t>
+      </w:r>
+      <w:r>
+        <w:rPr>
+          <w:rFonts w:ascii="Consolas" w:hAnsi="Consolas"/>
+          <w:color w:val="868E96"/>
+        </w:rPr>
+        <w:t>="</w:t>
+      </w:r>
+      <w:r>
+        <w:rPr>
+          <w:rFonts w:ascii="Consolas" w:hAnsi="Consolas"/>
+          <w:color w:val="FFFFFF"/>
+        </w:rPr>
+        <w:t>sha384-AYmEC3Yw5cVb3ZcuHtOA93w35dYTsvhLPVnYs9eStHfGJvOvKxVfELGroGkvsg+p</w:t>
+      </w:r>
+      <w:r>
+        <w:rPr>
+          <w:rFonts w:ascii="Consolas" w:hAnsi="Consolas"/>
+          <w:color w:val="868E96"/>
+        </w:rPr>
+        <w:t>"</w:t>
+      </w:r>
+      <w:r>
+        <w:rPr>
+          <w:rFonts w:ascii="Consolas" w:hAnsi="Consolas"/>
+          <w:color w:val="FFD8A8"/>
+        </w:rPr>
+        <w:t xml:space="preserve"> </w:t>
+      </w:r>
+      <w:proofErr w:type="spellStart"/>
+      <w:r>
+        <w:rPr>
+          <w:rFonts w:ascii="Consolas" w:hAnsi="Consolas"/>
+          <w:color w:val="FFA94D"/>
+        </w:rPr>
+        <w:t>crossorigin</w:t>
+      </w:r>
+      <w:proofErr w:type="spellEnd"/>
+      <w:r>
+        <w:rPr>
+          <w:rFonts w:ascii="Consolas" w:hAnsi="Consolas"/>
+          <w:color w:val="868E96"/>
+        </w:rPr>
+        <w:t>="</w:t>
+      </w:r>
+      <w:r>
+        <w:rPr>
+          <w:rFonts w:ascii="Consolas" w:hAnsi="Consolas"/>
+          <w:color w:val="FFFFFF"/>
+        </w:rPr>
+        <w:t>anonymous</w:t>
+      </w:r>
+      <w:r>
+        <w:rPr>
+          <w:rFonts w:ascii="Consolas" w:hAnsi="Consolas"/>
+          <w:color w:val="868E96"/>
+        </w:rPr>
+        <w:t>"/&gt;</w:t>
+      </w:r>
     </w:p>
     <w:p>
       <w:pPr>
@@ -666,6 +1056,61 @@
       <w:color w:val="0000FF" w:themeColor="hyperlink"/>
       <w:u w:val="single"/>
     </w:rPr>
+  </w:style>
+  <w:style w:type="paragraph" w:styleId="HTMLPreformatted">
+    <w:name w:val="HTML Preformatted"/>
+    <w:basedOn w:val="Normal"/>
+    <w:link w:val="HTMLPreformattedChar"/>
+    <w:uiPriority w:val="99"/>
+    <w:semiHidden/>
+    <w:unhideWhenUsed/>
+    <w:rsid w:val="00F77043"/>
+    <w:pPr>
+      <w:tabs>
+        <w:tab w:val="left" w:pos="916"/>
+        <w:tab w:val="left" w:pos="1832"/>
+        <w:tab w:val="left" w:pos="2748"/>
+        <w:tab w:val="left" w:pos="3664"/>
+        <w:tab w:val="left" w:pos="4580"/>
+        <w:tab w:val="left" w:pos="5496"/>
+        <w:tab w:val="left" w:pos="6412"/>
+        <w:tab w:val="left" w:pos="7328"/>
+        <w:tab w:val="left" w:pos="8244"/>
+        <w:tab w:val="left" w:pos="9160"/>
+        <w:tab w:val="left" w:pos="10076"/>
+        <w:tab w:val="left" w:pos="10992"/>
+        <w:tab w:val="left" w:pos="11908"/>
+        <w:tab w:val="left" w:pos="12824"/>
+        <w:tab w:val="left" w:pos="13740"/>
+        <w:tab w:val="left" w:pos="14656"/>
+      </w:tabs>
+      <w:spacing w:after="0" w:line="240" w:lineRule="auto"/>
+    </w:pPr>
+    <w:rPr>
+      <w:rFonts w:ascii="Courier New" w:eastAsia="Times New Roman" w:hAnsi="Courier New" w:cs="Courier New"/>
+      <w:color w:val="auto"/>
+      <w:sz w:val="20"/>
+      <w:szCs w:val="20"/>
+    </w:rPr>
+  </w:style>
+  <w:style w:type="character" w:customStyle="1" w:styleId="HTMLPreformattedChar">
+    <w:name w:val="HTML Preformatted Char"/>
+    <w:basedOn w:val="DefaultParagraphFont"/>
+    <w:link w:val="HTMLPreformatted"/>
+    <w:uiPriority w:val="99"/>
+    <w:semiHidden/>
+    <w:rsid w:val="00F77043"/>
+    <w:rPr>
+      <w:rFonts w:ascii="Courier New" w:eastAsia="Times New Roman" w:hAnsi="Courier New" w:cs="Courier New"/>
+      <w:color w:val="auto"/>
+      <w:sz w:val="20"/>
+      <w:szCs w:val="20"/>
+    </w:rPr>
+  </w:style>
+  <w:style w:type="character" w:customStyle="1" w:styleId="token">
+    <w:name w:val="token"/>
+    <w:basedOn w:val="DefaultParagraphFont"/>
+    <w:rsid w:val="00F77043"/>
   </w:style>
 </w:styles>
 </file>
